--- a/robots/《ROS机器人开发实践》总结.docx
+++ b/robots/《ROS机器人开发实践》总结.docx
@@ -34,6 +34,68 @@
         </w:rPr>
         <w:t>”中总结，本文为补充部分</w:t>
       </w:r>
+    </w:p>
+    <w:p>
+      <w:pPr>
+        <w:pStyle w:val="a7"/>
+        <w:numPr>
+          <w:ilvl w:val="0"/>
+          <w:numId w:val="1"/>
+        </w:numPr>
+        <w:ind w:firstLineChars="0"/>
+        <w:rPr>
+          <w:rFonts w:ascii="宋体" w:eastAsia="宋体" w:hAnsi="宋体"/>
+          <w:sz w:val="24"/>
+          <w:szCs w:val="24"/>
+        </w:rPr>
+      </w:pPr>
+      <w:r>
+        <w:rPr>
+          <w:rFonts w:ascii="宋体" w:eastAsia="宋体" w:hAnsi="宋体" w:hint="eastAsia"/>
+          <w:sz w:val="24"/>
+          <w:szCs w:val="24"/>
+        </w:rPr>
+        <w:t>tf：</w:t>
+      </w:r>
+      <w:r>
+        <w:rPr>
+          <w:rFonts w:ascii="宋体" w:eastAsia="宋体" w:hAnsi="宋体"/>
+          <w:sz w:val="24"/>
+          <w:szCs w:val="24"/>
+        </w:rPr>
+        <w:t>TransF</w:t>
+      </w:r>
+      <w:r>
+        <w:rPr>
+          <w:rFonts w:ascii="宋体" w:eastAsia="宋体" w:hAnsi="宋体" w:hint="eastAsia"/>
+          <w:sz w:val="24"/>
+          <w:szCs w:val="24"/>
+        </w:rPr>
+        <w:t>orm即两个坐标系之间转换的意思。注意树形结构，如世界坐标一般作为根节点，机器人上的</w:t>
+      </w:r>
+      <w:r>
+        <w:rPr>
+          <w:rFonts w:ascii="宋体" w:eastAsia="宋体" w:hAnsi="宋体" w:hint="eastAsia"/>
+          <w:sz w:val="24"/>
+          <w:szCs w:val="24"/>
+        </w:rPr>
+        <w:t>器件可以相对于机器人坐标转换</w:t>
+      </w:r>
+    </w:p>
+    <w:p>
+      <w:pPr>
+        <w:pStyle w:val="a7"/>
+        <w:numPr>
+          <w:ilvl w:val="0"/>
+          <w:numId w:val="1"/>
+        </w:numPr>
+        <w:ind w:firstLineChars="0"/>
+        <w:rPr>
+          <w:rFonts w:ascii="宋体" w:eastAsia="宋体" w:hAnsi="宋体" w:hint="eastAsia"/>
+          <w:sz w:val="24"/>
+          <w:szCs w:val="24"/>
+        </w:rPr>
+      </w:pPr>
       <w:bookmarkStart w:id="0" w:name="_GoBack"/>
       <w:bookmarkEnd w:id="0"/>
     </w:p>
@@ -83,6 +145,103 @@
     </w:p>
   </w:footnote>
 </w:footnotes>
+</file>
+
+<file path=word/numbering.xml><?xml version="1.0" encoding="utf-8"?>
+<w:numbering xmlns:wpc="http://schemas.microsoft.com/office/word/2010/wordprocessingCanvas" xmlns:cx="http://schemas.microsoft.com/office/drawing/2014/chartex" xmlns:mc="http://schemas.openxmlformats.org/markup-compatibility/2006" xmlns:o="urn:schemas-microsoft-com:office:office" xmlns:r="http://schemas.openxmlformats.org/officeDocument/2006/relationships" xmlns:m="http://schemas.openxmlformats.org/officeDocument/2006/math" xmlns:v="urn:schemas-microsoft-com:vml" xmlns:wp14="http://schemas.microsoft.com/office/word/2010/wordprocessingDrawing" xmlns:wp="http://schemas.openxmlformats.org/drawingml/2006/wordprocessingDrawing" xmlns:w10="urn:schemas-microsoft-com:office:word" xmlns:w="http://schemas.openxmlformats.org/wordprocessingml/2006/main" xmlns:w14="http://schemas.microsoft.com/office/word/2010/wordml" xmlns:w15="http://schemas.microsoft.com/office/word/2012/wordml" xmlns:w16se="http://schemas.microsoft.com/office/word/2015/wordml/symex" xmlns:wpg="http://schemas.microsoft.com/office/word/2010/wordprocessingGroup" xmlns:wpi="http://schemas.microsoft.com/office/word/2010/wordprocessingInk" xmlns:wne="http://schemas.microsoft.com/office/word/2006/wordml" xmlns:wps="http://schemas.microsoft.com/office/word/2010/wordprocessingShape" mc:Ignorable="w14 w15 w16se wp14">
+  <w:abstractNum w:abstractNumId="0" w15:restartNumberingAfterBreak="0">
+    <w:nsid w:val="0C9978E1"/>
+    <w:multiLevelType w:val="hybridMultilevel"/>
+    <w:tmpl w:val="28EAEE20"/>
+    <w:lvl w:ilvl="0" w:tplc="6B30ACAA">
+      <w:start w:val="1"/>
+      <w:numFmt w:val="decimal"/>
+      <w:lvlText w:val="%1、"/>
+      <w:lvlJc w:val="left"/>
+      <w:pPr>
+        <w:ind w:left="420" w:hanging="420"/>
+      </w:pPr>
+      <w:rPr>
+        <w:rFonts w:hint="eastAsia"/>
+      </w:rPr>
+    </w:lvl>
+    <w:lvl w:ilvl="1" w:tplc="04090019" w:tentative="1">
+      <w:start w:val="1"/>
+      <w:numFmt w:val="lowerLetter"/>
+      <w:lvlText w:val="%2)"/>
+      <w:lvlJc w:val="left"/>
+      <w:pPr>
+        <w:ind w:left="840" w:hanging="420"/>
+      </w:pPr>
+    </w:lvl>
+    <w:lvl w:ilvl="2" w:tplc="0409001B" w:tentative="1">
+      <w:start w:val="1"/>
+      <w:numFmt w:val="lowerRoman"/>
+      <w:lvlText w:val="%3."/>
+      <w:lvlJc w:val="right"/>
+      <w:pPr>
+        <w:ind w:left="1260" w:hanging="420"/>
+      </w:pPr>
+    </w:lvl>
+    <w:lvl w:ilvl="3" w:tplc="0409000F" w:tentative="1">
+      <w:start w:val="1"/>
+      <w:numFmt w:val="decimal"/>
+      <w:lvlText w:val="%4."/>
+      <w:lvlJc w:val="left"/>
+      <w:pPr>
+        <w:ind w:left="1680" w:hanging="420"/>
+      </w:pPr>
+    </w:lvl>
+    <w:lvl w:ilvl="4" w:tplc="04090019" w:tentative="1">
+      <w:start w:val="1"/>
+      <w:numFmt w:val="lowerLetter"/>
+      <w:lvlText w:val="%5)"/>
+      <w:lvlJc w:val="left"/>
+      <w:pPr>
+        <w:ind w:left="2100" w:hanging="420"/>
+      </w:pPr>
+    </w:lvl>
+    <w:lvl w:ilvl="5" w:tplc="0409001B" w:tentative="1">
+      <w:start w:val="1"/>
+      <w:numFmt w:val="lowerRoman"/>
+      <w:lvlText w:val="%6."/>
+      <w:lvlJc w:val="right"/>
+      <w:pPr>
+        <w:ind w:left="2520" w:hanging="420"/>
+      </w:pPr>
+    </w:lvl>
+    <w:lvl w:ilvl="6" w:tplc="0409000F" w:tentative="1">
+      <w:start w:val="1"/>
+      <w:numFmt w:val="decimal"/>
+      <w:lvlText w:val="%7."/>
+      <w:lvlJc w:val="left"/>
+      <w:pPr>
+        <w:ind w:left="2940" w:hanging="420"/>
+      </w:pPr>
+    </w:lvl>
+    <w:lvl w:ilvl="7" w:tplc="04090019" w:tentative="1">
+      <w:start w:val="1"/>
+      <w:numFmt w:val="lowerLetter"/>
+      <w:lvlText w:val="%8)"/>
+      <w:lvlJc w:val="left"/>
+      <w:pPr>
+        <w:ind w:left="3360" w:hanging="420"/>
+      </w:pPr>
+    </w:lvl>
+    <w:lvl w:ilvl="8" w:tplc="0409001B" w:tentative="1">
+      <w:start w:val="1"/>
+      <w:numFmt w:val="lowerRoman"/>
+      <w:lvlText w:val="%9."/>
+      <w:lvlJc w:val="right"/>
+      <w:pPr>
+        <w:ind w:left="3780" w:hanging="420"/>
+      </w:pPr>
+    </w:lvl>
+  </w:abstractNum>
+  <w:num w:numId="1">
+    <w:abstractNumId w:val="0"/>
+  </w:num>
+</w:numbering>
 </file>
 
 <file path=word/styles.xml><?xml version="1.0" encoding="utf-8"?>
@@ -572,6 +731,16 @@
       <w:szCs w:val="18"/>
     </w:rPr>
   </w:style>
+  <w:style w:type="paragraph" w:styleId="a7">
+    <w:name w:val="List Paragraph"/>
+    <w:basedOn w:val="a"/>
+    <w:uiPriority w:val="34"/>
+    <w:qFormat/>
+    <w:rsid w:val="003E182C"/>
+    <w:pPr>
+      <w:ind w:firstLineChars="200" w:firstLine="420"/>
+    </w:pPr>
+  </w:style>
 </w:styles>
 </file>
 

--- a/robots/《ROS机器人开发实践》总结.docx
+++ b/robots/《ROS机器人开发实践》总结.docx
@@ -91,11 +91,19 @@
         </w:numPr>
         <w:ind w:firstLineChars="0"/>
         <w:rPr>
+          <w:rFonts w:ascii="宋体" w:eastAsia="宋体" w:hAnsi="宋体"/>
+          <w:sz w:val="24"/>
+          <w:szCs w:val="24"/>
+        </w:rPr>
+      </w:pPr>
+      <w:r>
+        <w:rPr>
           <w:rFonts w:ascii="宋体" w:eastAsia="宋体" w:hAnsi="宋体" w:hint="eastAsia"/>
           <w:sz w:val="24"/>
           <w:szCs w:val="24"/>
         </w:rPr>
-      </w:pPr>
+        <w:t>P236</w:t>
+      </w:r>
       <w:bookmarkStart w:id="0" w:name="_GoBack"/>
       <w:bookmarkEnd w:id="0"/>
     </w:p>
